--- a/.0 SGWH-RCA/.0.1 Inicio/0.1.1.-Inicio/0.1.1.2.-Gestion Interesados/0.1.1.2.1.-Registro de Interesados version 2.docx
+++ b/.0 SGWH-RCA/.0.1 Inicio/0.1.1.-Inicio/0.1.1.2.-Gestion Interesados/0.1.1.2.1.-Registro de Interesados version 2.docx
@@ -161,6 +161,8 @@
           </w:tcPr>
           <w:p>
             <w:pPr>
+              <w:spacing w:line="360" w:lineRule="auto"/>
+              <w:jc w:val="both"/>
               <w:rPr>
                 <w:rFonts w:ascii="Times New Roman" w:eastAsia="Times New Roman" w:hAnsi="Times New Roman" w:cs="Times New Roman"/>
                 <w:b/>
@@ -179,7 +181,7 @@
                 <w:szCs w:val="24"/>
                 <w:lang w:eastAsia="es-ES"/>
               </w:rPr>
-              <w:t>“ANÁLISIS, DISEÑO  E IMPLEMENTACIÓN  DE UN SISTEMA WEB UTILIZANDO EL LENGUAJE DE PROGRAMACION PYTHON PARA LLEVAR EL CONTROL DEL SERVICIO DE HOTELERIA USANDO LA METODOLOGIA UWE PARA EL HOTEL RCA UBICADO EN LA CIUDAD DE MACHALA”.</w:t>
+              <w:t>“Análisis, diseño  e implementación  de un sistema web para llevar el control del servicio de hotelería,  utilizando el lenguaje de programación Python, la metodología UWE y la guía PMBOK para el hotel RCA ubicado en la ciudad de Machala”.</w:t>
             </w:r>
           </w:p>
         </w:tc>
@@ -431,6 +433,16 @@
                 <w:lang w:eastAsia="es-VE"/>
               </w:rPr>
             </w:pPr>
+            <w:r>
+              <w:rPr>
+                <w:rFonts w:ascii="Times New Roman" w:eastAsia="Times New Roman" w:hAnsi="Times New Roman" w:cs="Times New Roman"/>
+                <w:color w:val="000000"/>
+                <w:sz w:val="24"/>
+                <w:szCs w:val="24"/>
+                <w:lang w:eastAsia="es-VE"/>
+              </w:rPr>
+              <w:t>Mayo 07, 2015</w:t>
+            </w:r>
           </w:p>
         </w:tc>
       </w:tr>
@@ -535,7 +547,7 @@
           <w:sz w:val="24"/>
           <w:szCs w:val="24"/>
         </w:rPr>
-        <w:t>Plan de Gestión del Cronograma.</w:t>
+        <w:t>Registro de Interesados.</w:t>
       </w:r>
     </w:p>
     <w:p>
@@ -554,11 +566,12 @@
         <w:rPr>
           <w:rFonts w:ascii="Times New Roman" w:eastAsia="Calibri" w:hAnsi="Times New Roman" w:cs="Times New Roman"/>
           <w:b/>
+          <w:bCs/>
           <w:i/>
           <w:sz w:val="24"/>
           <w:szCs w:val="24"/>
         </w:rPr>
-        <w:t>“Análisis, diseño  e implementación  de un sistema web utilizando el lenguaje de programación Python para llevar el control del servicio de hotelería usando la metodología UWE para el hotel RCA ubicado en la ciudad de Machala”.</w:t>
+        <w:t>“Análisis, diseño  e implementación  de un sistema web para llevar el control del servicio de hotelería,  utilizando el lenguaje de programación Python, la metodología UWE y la guía PMBOK para el hotel RCA ubicado en la ciudad de Machala”.</w:t>
       </w:r>
     </w:p>
     <w:tbl>
@@ -590,6 +603,7 @@
           <w:p>
             <w:pPr>
               <w:pStyle w:val="Sinespaciado"/>
+              <w:spacing w:line="360" w:lineRule="auto"/>
               <w:rPr>
                 <w:rFonts w:ascii="Times New Roman" w:hAnsi="Times New Roman" w:cs="Times New Roman"/>
                 <w:b/>
@@ -611,6 +625,7 @@
           <w:p>
             <w:pPr>
               <w:pStyle w:val="Sinespaciado"/>
+              <w:spacing w:line="360" w:lineRule="auto"/>
               <w:rPr>
                 <w:rFonts w:ascii="Times New Roman" w:hAnsi="Times New Roman" w:cs="Times New Roman"/>
               </w:rPr>
@@ -625,6 +640,7 @@
           <w:p>
             <w:pPr>
               <w:pStyle w:val="Sinespaciado"/>
+              <w:spacing w:line="360" w:lineRule="auto"/>
               <w:rPr>
                 <w:rFonts w:ascii="Times New Roman" w:hAnsi="Times New Roman" w:cs="Times New Roman"/>
               </w:rPr>
@@ -639,6 +655,7 @@
           <w:p>
             <w:pPr>
               <w:pStyle w:val="Sinespaciado"/>
+              <w:spacing w:line="360" w:lineRule="auto"/>
               <w:rPr>
                 <w:rFonts w:ascii="Times New Roman" w:hAnsi="Times New Roman" w:cs="Times New Roman"/>
               </w:rPr>
@@ -653,6 +670,7 @@
           <w:p>
             <w:pPr>
               <w:pStyle w:val="Sinespaciado"/>
+              <w:spacing w:line="360" w:lineRule="auto"/>
               <w:rPr>
                 <w:rFonts w:ascii="Times New Roman" w:eastAsia="Times New Roman" w:hAnsi="Times New Roman" w:cs="Times New Roman"/>
                 <w:lang w:eastAsia="es-VE"/>
@@ -674,6 +692,7 @@
           <w:p>
             <w:pPr>
               <w:pStyle w:val="Sinespaciado"/>
+              <w:spacing w:line="360" w:lineRule="auto"/>
               <w:rPr>
                 <w:rFonts w:ascii="Times New Roman" w:hAnsi="Times New Roman" w:cs="Times New Roman"/>
               </w:rPr>
@@ -690,7 +709,30 @@
                 <w:rFonts w:ascii="Times New Roman" w:hAnsi="Times New Roman" w:cs="Times New Roman"/>
               </w:rPr>
               <w:br/>
-              <w:t>Mayo 26, 2015</w:t>
+            </w:r>
+            <w:r>
+              <w:rPr>
+                <w:rFonts w:ascii="Times New Roman" w:hAnsi="Times New Roman" w:cs="Times New Roman"/>
+              </w:rPr>
+              <w:t xml:space="preserve">Junio </w:t>
+            </w:r>
+            <w:r>
+              <w:rPr>
+                <w:rFonts w:ascii="Times New Roman" w:hAnsi="Times New Roman" w:cs="Times New Roman"/>
+              </w:rPr>
+              <w:t>2</w:t>
+            </w:r>
+            <w:r>
+              <w:rPr>
+                <w:rFonts w:ascii="Times New Roman" w:hAnsi="Times New Roman" w:cs="Times New Roman"/>
+              </w:rPr>
+              <w:t>5</w:t>
+            </w:r>
+            <w:r>
+              <w:rPr>
+                <w:rFonts w:ascii="Times New Roman" w:hAnsi="Times New Roman" w:cs="Times New Roman"/>
+              </w:rPr>
+              <w:t>, 2015</w:t>
             </w:r>
           </w:p>
         </w:tc>
@@ -705,6 +747,7 @@
           <w:p>
             <w:pPr>
               <w:pStyle w:val="Sinespaciado"/>
+              <w:spacing w:line="360" w:lineRule="auto"/>
               <w:rPr>
                 <w:rFonts w:ascii="Times New Roman" w:hAnsi="Times New Roman" w:cs="Times New Roman"/>
                 <w:b/>
@@ -726,6 +769,7 @@
           <w:p>
             <w:pPr>
               <w:pStyle w:val="Sinespaciado"/>
+              <w:spacing w:line="360" w:lineRule="auto"/>
               <w:rPr>
                 <w:rFonts w:ascii="Times New Roman" w:eastAsia="Times New Roman" w:hAnsi="Times New Roman" w:cs="Times New Roman"/>
                 <w:lang w:eastAsia="es-VE"/>
@@ -742,6 +786,7 @@
           <w:p>
             <w:pPr>
               <w:pStyle w:val="Sinespaciado"/>
+              <w:spacing w:line="360" w:lineRule="auto"/>
               <w:rPr>
                 <w:rFonts w:ascii="Times New Roman" w:eastAsia="Times New Roman" w:hAnsi="Times New Roman" w:cs="Times New Roman"/>
                 <w:lang w:eastAsia="es-VE"/>
@@ -764,6 +809,7 @@
           <w:p>
             <w:pPr>
               <w:pStyle w:val="Sinespaciado"/>
+              <w:spacing w:line="360" w:lineRule="auto"/>
               <w:rPr>
                 <w:rFonts w:ascii="Times New Roman" w:hAnsi="Times New Roman" w:cs="Times New Roman"/>
               </w:rPr>
@@ -780,7 +826,30 @@
                 <w:rFonts w:ascii="Times New Roman" w:hAnsi="Times New Roman" w:cs="Times New Roman"/>
               </w:rPr>
               <w:br/>
-              <w:t>Mayo 26, 2015</w:t>
+            </w:r>
+            <w:r>
+              <w:rPr>
+                <w:rFonts w:ascii="Times New Roman" w:hAnsi="Times New Roman" w:cs="Times New Roman"/>
+              </w:rPr>
+              <w:t xml:space="preserve">Junio </w:t>
+            </w:r>
+            <w:r>
+              <w:rPr>
+                <w:rFonts w:ascii="Times New Roman" w:hAnsi="Times New Roman" w:cs="Times New Roman"/>
+              </w:rPr>
+              <w:t>2</w:t>
+            </w:r>
+            <w:r>
+              <w:rPr>
+                <w:rFonts w:ascii="Times New Roman" w:hAnsi="Times New Roman" w:cs="Times New Roman"/>
+              </w:rPr>
+              <w:t>5</w:t>
+            </w:r>
+            <w:r>
+              <w:rPr>
+                <w:rFonts w:ascii="Times New Roman" w:hAnsi="Times New Roman" w:cs="Times New Roman"/>
+              </w:rPr>
+              <w:t>, 2015</w:t>
             </w:r>
           </w:p>
         </w:tc>
@@ -795,6 +864,7 @@
           <w:p>
             <w:pPr>
               <w:pStyle w:val="Sinespaciado"/>
+              <w:spacing w:line="360" w:lineRule="auto"/>
               <w:rPr>
                 <w:rFonts w:ascii="Times New Roman" w:hAnsi="Times New Roman" w:cs="Times New Roman"/>
                 <w:b/>
@@ -816,6 +886,7 @@
           <w:p>
             <w:pPr>
               <w:pStyle w:val="Sinespaciado"/>
+              <w:spacing w:line="360" w:lineRule="auto"/>
               <w:rPr>
                 <w:rFonts w:ascii="Times New Roman" w:hAnsi="Times New Roman" w:cs="Times New Roman"/>
                 <w:szCs w:val="20"/>
@@ -832,6 +903,7 @@
           <w:p>
             <w:pPr>
               <w:pStyle w:val="Sinespaciado"/>
+              <w:spacing w:line="360" w:lineRule="auto"/>
               <w:rPr>
                 <w:rFonts w:ascii="Times New Roman" w:hAnsi="Times New Roman" w:cs="Times New Roman"/>
                 <w:szCs w:val="20"/>
@@ -854,6 +926,7 @@
           <w:p>
             <w:pPr>
               <w:pStyle w:val="Sinespaciado"/>
+              <w:spacing w:line="360" w:lineRule="auto"/>
               <w:rPr>
                 <w:rFonts w:ascii="Times New Roman" w:hAnsi="Times New Roman" w:cs="Times New Roman"/>
               </w:rPr>
@@ -870,7 +943,32 @@
                 <w:rFonts w:ascii="Times New Roman" w:hAnsi="Times New Roman" w:cs="Times New Roman"/>
               </w:rPr>
               <w:br/>
-              <w:t>Mayo 27, 2015</w:t>
+            </w:r>
+            <w:r>
+              <w:rPr>
+                <w:rFonts w:ascii="Times New Roman" w:hAnsi="Times New Roman" w:cs="Times New Roman"/>
+              </w:rPr>
+              <w:t xml:space="preserve">Junio </w:t>
+            </w:r>
+            <w:r>
+              <w:rPr>
+                <w:rFonts w:ascii="Times New Roman" w:hAnsi="Times New Roman" w:cs="Times New Roman"/>
+              </w:rPr>
+              <w:t>2</w:t>
+            </w:r>
+            <w:r>
+              <w:rPr>
+                <w:rFonts w:ascii="Times New Roman" w:hAnsi="Times New Roman" w:cs="Times New Roman"/>
+              </w:rPr>
+              <w:t>5</w:t>
+            </w:r>
+            <w:bookmarkStart w:id="1" w:name="_GoBack"/>
+            <w:bookmarkEnd w:id="1"/>
+            <w:r>
+              <w:rPr>
+                <w:rFonts w:ascii="Times New Roman" w:hAnsi="Times New Roman" w:cs="Times New Roman"/>
+              </w:rPr>
+              <w:t>, 2015</w:t>
             </w:r>
           </w:p>
         </w:tc>
@@ -878,6 +976,9 @@
     </w:tbl>
     <w:p>
       <w:pPr>
+        <w:tabs>
+          <w:tab w:val="left" w:pos="6125"/>
+        </w:tabs>
         <w:spacing w:line="360" w:lineRule="auto"/>
         <w:jc w:val="both"/>
         <w:rPr>
@@ -885,26 +986,13 @@
           <w:b/>
         </w:rPr>
       </w:pPr>
-    </w:p>
-    <w:p>
-      <w:pPr>
-        <w:spacing w:line="360" w:lineRule="auto"/>
-        <w:jc w:val="both"/>
+      <w:r>
         <w:rPr>
           <w:rFonts w:ascii="Times New Roman" w:eastAsia="Calibri" w:hAnsi="Times New Roman" w:cs="Times New Roman"/>
           <w:b/>
         </w:rPr>
-      </w:pPr>
-    </w:p>
-    <w:p>
-      <w:pPr>
-        <w:spacing w:line="360" w:lineRule="auto"/>
-        <w:jc w:val="both"/>
-        <w:rPr>
-          <w:rFonts w:ascii="Times New Roman" w:eastAsia="Calibri" w:hAnsi="Times New Roman" w:cs="Times New Roman"/>
-          <w:b/>
-        </w:rPr>
-      </w:pPr>
+        <w:tab/>
+      </w:r>
     </w:p>
     <w:p>
       <w:pPr>
@@ -1149,6 +1237,13 @@
                 <w:lang w:val="es-EC"/>
               </w:rPr>
             </w:pPr>
+            <w:r>
+              <w:rPr>
+                <w:rFonts w:ascii="Times New Roman" w:hAnsi="Times New Roman" w:cs="Times New Roman"/>
+                <w:lang w:val="es-EC"/>
+              </w:rPr>
+              <w:t>1.0</w:t>
+            </w:r>
           </w:p>
         </w:tc>
         <w:tc>
@@ -1165,6 +1260,13 @@
                 <w:lang w:val="es-EC"/>
               </w:rPr>
             </w:pPr>
+            <w:r>
+              <w:rPr>
+                <w:rFonts w:ascii="Times New Roman" w:hAnsi="Times New Roman" w:cs="Times New Roman"/>
+                <w:lang w:val="es-EC"/>
+              </w:rPr>
+              <w:t>GK</w:t>
+            </w:r>
           </w:p>
         </w:tc>
         <w:tc>
@@ -1181,6 +1283,13 @@
                 <w:lang w:val="es-EC"/>
               </w:rPr>
             </w:pPr>
+            <w:r>
+              <w:rPr>
+                <w:rFonts w:ascii="Times New Roman" w:hAnsi="Times New Roman" w:cs="Times New Roman"/>
+                <w:lang w:val="es-EC"/>
+              </w:rPr>
+              <w:t>GK</w:t>
+            </w:r>
           </w:p>
         </w:tc>
         <w:tc>
@@ -1197,6 +1306,13 @@
                 <w:lang w:val="es-EC"/>
               </w:rPr>
             </w:pPr>
+            <w:r>
+              <w:rPr>
+                <w:rFonts w:ascii="Times New Roman" w:hAnsi="Times New Roman" w:cs="Times New Roman"/>
+                <w:lang w:val="es-EC"/>
+              </w:rPr>
+              <w:t>CP</w:t>
+            </w:r>
           </w:p>
         </w:tc>
         <w:tc>
@@ -1213,6 +1329,13 @@
                 <w:lang w:val="es-EC"/>
               </w:rPr>
             </w:pPr>
+            <w:r>
+              <w:rPr>
+                <w:rFonts w:ascii="Times New Roman" w:hAnsi="Times New Roman" w:cs="Times New Roman"/>
+                <w:lang w:val="es-EC"/>
+              </w:rPr>
+              <w:t>07-05-2015</w:t>
+            </w:r>
           </w:p>
         </w:tc>
         <w:tc>
@@ -1229,6 +1352,13 @@
                 <w:lang w:val="es-EC"/>
               </w:rPr>
             </w:pPr>
+            <w:r>
+              <w:rPr>
+                <w:rFonts w:ascii="Times New Roman" w:hAnsi="Times New Roman" w:cs="Times New Roman"/>
+                <w:lang w:val="es-EC"/>
+              </w:rPr>
+              <w:t>Registro de los interesados del proyecto</w:t>
+            </w:r>
           </w:p>
         </w:tc>
       </w:tr>
@@ -1241,12 +1371,19 @@
           <w:p>
             <w:pPr>
               <w:spacing w:before="60" w:after="60"/>
-              <w:jc w:val="both"/>
+              <w:jc w:val="center"/>
               <w:rPr>
                 <w:rFonts w:ascii="Times New Roman" w:hAnsi="Times New Roman" w:cs="Times New Roman"/>
                 <w:lang w:val="es-EC"/>
               </w:rPr>
             </w:pPr>
+            <w:r>
+              <w:rPr>
+                <w:rFonts w:ascii="Times New Roman" w:hAnsi="Times New Roman" w:cs="Times New Roman"/>
+                <w:lang w:val="es-EC"/>
+              </w:rPr>
+              <w:t>2.0</w:t>
+            </w:r>
           </w:p>
         </w:tc>
         <w:tc>
@@ -1257,12 +1394,19 @@
           <w:p>
             <w:pPr>
               <w:spacing w:before="60" w:after="60"/>
-              <w:jc w:val="both"/>
+              <w:jc w:val="center"/>
               <w:rPr>
                 <w:rFonts w:ascii="Times New Roman" w:hAnsi="Times New Roman" w:cs="Times New Roman"/>
                 <w:lang w:val="es-EC"/>
               </w:rPr>
             </w:pPr>
+            <w:r>
+              <w:rPr>
+                <w:rFonts w:ascii="Times New Roman" w:hAnsi="Times New Roman" w:cs="Times New Roman"/>
+                <w:lang w:val="es-EC"/>
+              </w:rPr>
+              <w:t>MA</w:t>
+            </w:r>
           </w:p>
         </w:tc>
         <w:tc>
@@ -1273,12 +1417,19 @@
           <w:p>
             <w:pPr>
               <w:spacing w:before="60" w:after="60"/>
-              <w:jc w:val="both"/>
+              <w:jc w:val="center"/>
               <w:rPr>
                 <w:rFonts w:ascii="Times New Roman" w:hAnsi="Times New Roman" w:cs="Times New Roman"/>
                 <w:lang w:val="es-EC"/>
               </w:rPr>
             </w:pPr>
+            <w:r>
+              <w:rPr>
+                <w:rFonts w:ascii="Times New Roman" w:hAnsi="Times New Roman" w:cs="Times New Roman"/>
+                <w:lang w:val="es-EC"/>
+              </w:rPr>
+              <w:t>GK</w:t>
+            </w:r>
           </w:p>
         </w:tc>
         <w:tc>
@@ -1289,12 +1440,19 @@
           <w:p>
             <w:pPr>
               <w:spacing w:before="60" w:after="60"/>
-              <w:jc w:val="both"/>
+              <w:jc w:val="center"/>
               <w:rPr>
                 <w:rFonts w:ascii="Times New Roman" w:hAnsi="Times New Roman" w:cs="Times New Roman"/>
                 <w:lang w:val="es-EC"/>
               </w:rPr>
             </w:pPr>
+            <w:r>
+              <w:rPr>
+                <w:rFonts w:ascii="Times New Roman" w:hAnsi="Times New Roman" w:cs="Times New Roman"/>
+                <w:lang w:val="es-EC"/>
+              </w:rPr>
+              <w:t>CP</w:t>
+            </w:r>
           </w:p>
         </w:tc>
         <w:tc>
@@ -1305,12 +1463,19 @@
           <w:p>
             <w:pPr>
               <w:spacing w:before="60" w:after="60"/>
-              <w:jc w:val="both"/>
+              <w:jc w:val="center"/>
               <w:rPr>
                 <w:rFonts w:ascii="Times New Roman" w:hAnsi="Times New Roman" w:cs="Times New Roman"/>
                 <w:lang w:val="es-EC"/>
               </w:rPr>
             </w:pPr>
+            <w:r>
+              <w:rPr>
+                <w:rFonts w:ascii="Times New Roman" w:hAnsi="Times New Roman" w:cs="Times New Roman"/>
+                <w:lang w:val="es-EC"/>
+              </w:rPr>
+              <w:t>25-06-2015</w:t>
+            </w:r>
           </w:p>
         </w:tc>
         <w:tc>
@@ -1321,12 +1486,19 @@
           <w:p>
             <w:pPr>
               <w:spacing w:before="60" w:after="60"/>
-              <w:jc w:val="both"/>
+              <w:jc w:val="center"/>
               <w:rPr>
                 <w:rFonts w:ascii="Times New Roman" w:hAnsi="Times New Roman" w:cs="Times New Roman"/>
                 <w:lang w:val="es-EC"/>
               </w:rPr>
             </w:pPr>
+            <w:r>
+              <w:rPr>
+                <w:rFonts w:ascii="Times New Roman" w:hAnsi="Times New Roman" w:cs="Times New Roman"/>
+                <w:lang w:val="es-EC"/>
+              </w:rPr>
+              <w:t>Actualización de los interesados</w:t>
+            </w:r>
           </w:p>
         </w:tc>
       </w:tr>
@@ -1373,15 +1545,6 @@
           <w:lang w:val="es-EC"/>
         </w:rPr>
       </w:pPr>
-      <w:r>
-        <w:rPr>
-          <w:rFonts w:ascii="Times New Roman" w:hAnsi="Times New Roman" w:cs="Times New Roman"/>
-          <w:b/>
-          <w:sz w:val="40"/>
-          <w:lang w:val="es-EC"/>
-        </w:rPr>
-        <w:br w:type="page"/>
-      </w:r>
     </w:p>
     <w:p>
       <w:pPr>
@@ -1403,12 +1566,13 @@
     <w:p>
       <w:pPr>
         <w:pStyle w:val="Ttulo1"/>
+        <w:spacing w:line="240" w:lineRule="auto"/>
         <w:jc w:val="center"/>
         <w:rPr>
           <w:lang w:val="es-EC"/>
         </w:rPr>
       </w:pPr>
-      <w:bookmarkStart w:id="1" w:name="_Toc426887942"/>
+      <w:bookmarkStart w:id="2" w:name="_Toc426887942"/>
       <w:r>
         <w:rPr>
           <w:lang w:val="es-EC"/>
@@ -1417,17 +1581,9 @@
         <w:t>REGISTRO DE INTERESADOS</w:t>
       </w:r>
     </w:p>
-    <w:p>
-      <w:pPr>
-        <w:pStyle w:val="Ttulo1"/>
-        <w:rPr>
-          <w:lang w:val="es-EC"/>
-        </w:rPr>
-      </w:pPr>
-    </w:p>
     <w:tbl>
       <w:tblPr>
-        <w:tblpPr w:leftFromText="141" w:rightFromText="141" w:horzAnchor="margin" w:tblpXSpec="center" w:tblpY="1020"/>
+        <w:tblpPr w:leftFromText="141" w:rightFromText="141" w:vertAnchor="page" w:horzAnchor="page" w:tblpX="989" w:tblpY="2946"/>
         <w:tblW w:w="15304" w:type="dxa"/>
         <w:tblBorders>
           <w:top w:val="single" w:sz="4" w:space="0" w:color="auto"/>
@@ -1488,7 +1644,6 @@
                 <w:sz w:val="16"/>
                 <w:szCs w:val="16"/>
               </w:rPr>
-              <w:lastRenderedPageBreak/>
               <w:t>IDENTIFICACIÓN</w:t>
             </w:r>
           </w:p>
@@ -1587,15 +1742,15 @@
               <w:rPr>
                 <w:rFonts w:ascii="Times New Roman" w:eastAsia="Calibri" w:hAnsi="Times New Roman" w:cs="Times New Roman"/>
                 <w:b/>
-                <w:sz w:val="16"/>
-                <w:szCs w:val="16"/>
-              </w:rPr>
-            </w:pPr>
-            <w:r>
-              <w:rPr>
-                <w:rFonts w:ascii="Times New Roman" w:eastAsia="Calibri" w:hAnsi="Times New Roman" w:cs="Times New Roman"/>
-                <w:b/>
-                <w:sz w:val="16"/>
+                <w:sz w:val="14"/>
+                <w:szCs w:val="16"/>
+              </w:rPr>
+            </w:pPr>
+            <w:r>
+              <w:rPr>
+                <w:rFonts w:ascii="Times New Roman" w:eastAsia="Calibri" w:hAnsi="Times New Roman" w:cs="Times New Roman"/>
+                <w:b/>
+                <w:sz w:val="14"/>
                 <w:szCs w:val="16"/>
               </w:rPr>
               <w:t>NOMBRE</w:t>
@@ -1621,15 +1776,15 @@
               <w:rPr>
                 <w:rFonts w:ascii="Times New Roman" w:eastAsia="Calibri" w:hAnsi="Times New Roman" w:cs="Times New Roman"/>
                 <w:b/>
-                <w:sz w:val="16"/>
-                <w:szCs w:val="16"/>
-              </w:rPr>
-            </w:pPr>
-            <w:r>
-              <w:rPr>
-                <w:rFonts w:ascii="Times New Roman" w:eastAsia="Calibri" w:hAnsi="Times New Roman" w:cs="Times New Roman"/>
-                <w:b/>
-                <w:sz w:val="16"/>
+                <w:sz w:val="14"/>
+                <w:szCs w:val="16"/>
+              </w:rPr>
+            </w:pPr>
+            <w:r>
+              <w:rPr>
+                <w:rFonts w:ascii="Times New Roman" w:eastAsia="Calibri" w:hAnsi="Times New Roman" w:cs="Times New Roman"/>
+                <w:b/>
+                <w:sz w:val="14"/>
                 <w:szCs w:val="16"/>
               </w:rPr>
               <w:t>EMPRESA Y PUESTO</w:t>
@@ -1655,15 +1810,15 @@
               <w:rPr>
                 <w:rFonts w:ascii="Times New Roman" w:eastAsia="Calibri" w:hAnsi="Times New Roman" w:cs="Times New Roman"/>
                 <w:b/>
-                <w:sz w:val="16"/>
-                <w:szCs w:val="16"/>
-              </w:rPr>
-            </w:pPr>
-            <w:r>
-              <w:rPr>
-                <w:rFonts w:ascii="Times New Roman" w:eastAsia="Calibri" w:hAnsi="Times New Roman" w:cs="Times New Roman"/>
-                <w:b/>
-                <w:sz w:val="16"/>
+                <w:sz w:val="14"/>
+                <w:szCs w:val="16"/>
+              </w:rPr>
+            </w:pPr>
+            <w:r>
+              <w:rPr>
+                <w:rFonts w:ascii="Times New Roman" w:eastAsia="Calibri" w:hAnsi="Times New Roman" w:cs="Times New Roman"/>
+                <w:b/>
+                <w:sz w:val="14"/>
                 <w:szCs w:val="16"/>
               </w:rPr>
               <w:t>CIUDAD</w:t>
@@ -1689,15 +1844,15 @@
               <w:rPr>
                 <w:rFonts w:ascii="Times New Roman" w:eastAsia="Calibri" w:hAnsi="Times New Roman" w:cs="Times New Roman"/>
                 <w:b/>
-                <w:sz w:val="16"/>
-                <w:szCs w:val="16"/>
-              </w:rPr>
-            </w:pPr>
-            <w:r>
-              <w:rPr>
-                <w:rFonts w:ascii="Times New Roman" w:eastAsia="Calibri" w:hAnsi="Times New Roman" w:cs="Times New Roman"/>
-                <w:b/>
-                <w:sz w:val="16"/>
+                <w:sz w:val="14"/>
+                <w:szCs w:val="16"/>
+              </w:rPr>
+            </w:pPr>
+            <w:r>
+              <w:rPr>
+                <w:rFonts w:ascii="Times New Roman" w:eastAsia="Calibri" w:hAnsi="Times New Roman" w:cs="Times New Roman"/>
+                <w:b/>
+                <w:sz w:val="14"/>
                 <w:szCs w:val="16"/>
               </w:rPr>
               <w:t>ROL EN EL PROYECTO</w:t>
@@ -1723,15 +1878,15 @@
               <w:rPr>
                 <w:rFonts w:ascii="Times New Roman" w:eastAsia="Calibri" w:hAnsi="Times New Roman" w:cs="Times New Roman"/>
                 <w:b/>
-                <w:sz w:val="16"/>
-                <w:szCs w:val="16"/>
-              </w:rPr>
-            </w:pPr>
-            <w:r>
-              <w:rPr>
-                <w:rFonts w:ascii="Times New Roman" w:eastAsia="Calibri" w:hAnsi="Times New Roman" w:cs="Times New Roman"/>
-                <w:b/>
-                <w:sz w:val="16"/>
+                <w:sz w:val="14"/>
+                <w:szCs w:val="16"/>
+              </w:rPr>
+            </w:pPr>
+            <w:r>
+              <w:rPr>
+                <w:rFonts w:ascii="Times New Roman" w:eastAsia="Calibri" w:hAnsi="Times New Roman" w:cs="Times New Roman"/>
+                <w:b/>
+                <w:sz w:val="14"/>
                 <w:szCs w:val="16"/>
               </w:rPr>
               <w:t>INFORMACIÓN DE CONTACTO</w:t>
@@ -1757,15 +1912,15 @@
               <w:rPr>
                 <w:rFonts w:ascii="Times New Roman" w:eastAsia="Calibri" w:hAnsi="Times New Roman" w:cs="Times New Roman"/>
                 <w:b/>
-                <w:sz w:val="16"/>
-                <w:szCs w:val="16"/>
-              </w:rPr>
-            </w:pPr>
-            <w:r>
-              <w:rPr>
-                <w:rFonts w:ascii="Times New Roman" w:eastAsia="Calibri" w:hAnsi="Times New Roman" w:cs="Times New Roman"/>
-                <w:b/>
-                <w:sz w:val="16"/>
+                <w:sz w:val="14"/>
+                <w:szCs w:val="16"/>
+              </w:rPr>
+            </w:pPr>
+            <w:r>
+              <w:rPr>
+                <w:rFonts w:ascii="Times New Roman" w:eastAsia="Calibri" w:hAnsi="Times New Roman" w:cs="Times New Roman"/>
+                <w:b/>
+                <w:sz w:val="14"/>
                 <w:szCs w:val="16"/>
               </w:rPr>
               <w:t>REQUERMIENTOS PRIMOGKIALES</w:t>
@@ -1791,15 +1946,15 @@
               <w:rPr>
                 <w:rFonts w:ascii="Times New Roman" w:eastAsia="Calibri" w:hAnsi="Times New Roman" w:cs="Times New Roman"/>
                 <w:b/>
-                <w:sz w:val="16"/>
-                <w:szCs w:val="16"/>
-              </w:rPr>
-            </w:pPr>
-            <w:r>
-              <w:rPr>
-                <w:rFonts w:ascii="Times New Roman" w:eastAsia="Calibri" w:hAnsi="Times New Roman" w:cs="Times New Roman"/>
-                <w:b/>
-                <w:sz w:val="16"/>
+                <w:sz w:val="14"/>
+                <w:szCs w:val="16"/>
+              </w:rPr>
+            </w:pPr>
+            <w:r>
+              <w:rPr>
+                <w:rFonts w:ascii="Times New Roman" w:eastAsia="Calibri" w:hAnsi="Times New Roman" w:cs="Times New Roman"/>
+                <w:b/>
+                <w:sz w:val="14"/>
                 <w:szCs w:val="16"/>
               </w:rPr>
               <w:t>EXPECTATIVAS PRINCIPALES</w:t>
@@ -1824,15 +1979,15 @@
               <w:rPr>
                 <w:rFonts w:ascii="Times New Roman" w:eastAsia="Calibri" w:hAnsi="Times New Roman" w:cs="Times New Roman"/>
                 <w:b/>
-                <w:sz w:val="16"/>
-                <w:szCs w:val="16"/>
-              </w:rPr>
-            </w:pPr>
-            <w:r>
-              <w:rPr>
-                <w:rFonts w:ascii="Times New Roman" w:eastAsia="Calibri" w:hAnsi="Times New Roman" w:cs="Times New Roman"/>
-                <w:b/>
-                <w:sz w:val="16"/>
+                <w:sz w:val="14"/>
+                <w:szCs w:val="16"/>
+              </w:rPr>
+            </w:pPr>
+            <w:r>
+              <w:rPr>
+                <w:rFonts w:ascii="Times New Roman" w:eastAsia="Calibri" w:hAnsi="Times New Roman" w:cs="Times New Roman"/>
+                <w:b/>
+                <w:sz w:val="14"/>
                 <w:szCs w:val="16"/>
               </w:rPr>
               <w:t>INFLUENCIA POTENCIAL</w:t>
@@ -1857,15 +2012,15 @@
               <w:rPr>
                 <w:rFonts w:ascii="Times New Roman" w:eastAsia="Calibri" w:hAnsi="Times New Roman" w:cs="Times New Roman"/>
                 <w:b/>
-                <w:sz w:val="16"/>
-                <w:szCs w:val="16"/>
-              </w:rPr>
-            </w:pPr>
-            <w:r>
-              <w:rPr>
-                <w:rFonts w:ascii="Times New Roman" w:eastAsia="Calibri" w:hAnsi="Times New Roman" w:cs="Times New Roman"/>
-                <w:b/>
-                <w:sz w:val="16"/>
+                <w:sz w:val="14"/>
+                <w:szCs w:val="16"/>
+              </w:rPr>
+            </w:pPr>
+            <w:r>
+              <w:rPr>
+                <w:rFonts w:ascii="Times New Roman" w:eastAsia="Calibri" w:hAnsi="Times New Roman" w:cs="Times New Roman"/>
+                <w:b/>
+                <w:sz w:val="14"/>
                 <w:szCs w:val="16"/>
               </w:rPr>
               <w:t>FASE DE MAYOR INTERES</w:t>
@@ -1891,15 +2046,15 @@
               <w:rPr>
                 <w:rFonts w:ascii="Times New Roman" w:eastAsia="Calibri" w:hAnsi="Times New Roman" w:cs="Times New Roman"/>
                 <w:b/>
-                <w:sz w:val="16"/>
-                <w:szCs w:val="16"/>
-              </w:rPr>
-            </w:pPr>
-            <w:r>
-              <w:rPr>
-                <w:rFonts w:ascii="Times New Roman" w:eastAsia="Calibri" w:hAnsi="Times New Roman" w:cs="Times New Roman"/>
-                <w:b/>
-                <w:sz w:val="16"/>
+                <w:sz w:val="14"/>
+                <w:szCs w:val="16"/>
+              </w:rPr>
+            </w:pPr>
+            <w:r>
+              <w:rPr>
+                <w:rFonts w:ascii="Times New Roman" w:eastAsia="Calibri" w:hAnsi="Times New Roman" w:cs="Times New Roman"/>
+                <w:b/>
+                <w:sz w:val="14"/>
                 <w:szCs w:val="16"/>
               </w:rPr>
               <w:t>INTERNO / EXTERNO</w:t>
@@ -1925,15 +2080,15 @@
               <w:rPr>
                 <w:rFonts w:ascii="Times New Roman" w:eastAsia="Calibri" w:hAnsi="Times New Roman" w:cs="Times New Roman"/>
                 <w:b/>
-                <w:sz w:val="16"/>
-                <w:szCs w:val="16"/>
-              </w:rPr>
-            </w:pPr>
-            <w:r>
-              <w:rPr>
-                <w:rFonts w:ascii="Times New Roman" w:eastAsia="Calibri" w:hAnsi="Times New Roman" w:cs="Times New Roman"/>
-                <w:b/>
-                <w:sz w:val="16"/>
+                <w:sz w:val="14"/>
+                <w:szCs w:val="16"/>
+              </w:rPr>
+            </w:pPr>
+            <w:r>
+              <w:rPr>
+                <w:rFonts w:ascii="Times New Roman" w:eastAsia="Calibri" w:hAnsi="Times New Roman" w:cs="Times New Roman"/>
+                <w:b/>
+                <w:sz w:val="14"/>
                 <w:szCs w:val="16"/>
               </w:rPr>
               <w:t>APOYO / NEUTRAL / OPOSITOR</w:t>
@@ -1943,7 +2098,7 @@
       </w:tr>
       <w:tr>
         <w:trPr>
-          <w:trHeight w:val="630"/>
+          <w:trHeight w:val="723"/>
         </w:trPr>
         <w:tc>
           <w:tcPr>
@@ -4074,17 +4229,7 @@
                 <w:sz w:val="16"/>
                 <w:szCs w:val="16"/>
               </w:rPr>
-              <w:t>Fu</w:t>
-            </w:r>
-            <w:bookmarkStart w:id="2" w:name="_GoBack"/>
-            <w:bookmarkEnd w:id="2"/>
-            <w:r>
-              <w:rPr>
-                <w:rFonts w:ascii="Times New Roman" w:eastAsia="Calibri" w:hAnsi="Times New Roman" w:cs="Times New Roman"/>
-                <w:sz w:val="16"/>
-                <w:szCs w:val="16"/>
-              </w:rPr>
-              <w:t>erte</w:t>
+              <w:t>Fuerte</w:t>
             </w:r>
           </w:p>
         </w:tc>
@@ -4522,6 +4667,9 @@
     </w:tbl>
     <w:p>
       <w:pPr>
+        <w:tabs>
+          <w:tab w:val="left" w:pos="7585"/>
+        </w:tabs>
         <w:rPr>
           <w:lang w:val="es-EC" w:eastAsia="es-EC"/>
         </w:rPr>
@@ -4547,7 +4695,7 @@
         <w:lastRenderedPageBreak/>
         <w:t>Aprobaciones</w:t>
       </w:r>
-      <w:bookmarkEnd w:id="1"/>
+      <w:bookmarkEnd w:id="2"/>
     </w:p>
     <w:tbl>
       <w:tblPr>
@@ -4780,6 +4928,15 @@
                 <w:lang w:eastAsia="es-VE"/>
               </w:rPr>
             </w:pPr>
+            <w:r>
+              <w:rPr>
+                <w:rFonts w:ascii="Times New Roman" w:eastAsia="Times New Roman" w:hAnsi="Times New Roman" w:cs="Times New Roman"/>
+                <w:color w:val="000000"/>
+                <w:szCs w:val="24"/>
+                <w:lang w:eastAsia="es-VE"/>
+              </w:rPr>
+              <w:t>Junio 26, 2015</w:t>
+            </w:r>
           </w:p>
         </w:tc>
         <w:tc>
@@ -4878,6 +5035,15 @@
                 <w:lang w:eastAsia="es-VE"/>
               </w:rPr>
             </w:pPr>
+            <w:r>
+              <w:rPr>
+                <w:rFonts w:ascii="Times New Roman" w:eastAsia="Times New Roman" w:hAnsi="Times New Roman" w:cs="Times New Roman"/>
+                <w:color w:val="000000"/>
+                <w:szCs w:val="24"/>
+                <w:lang w:eastAsia="es-VE"/>
+              </w:rPr>
+              <w:t>Junio 26, 2015</w:t>
+            </w:r>
           </w:p>
         </w:tc>
         <w:tc>
@@ -4975,6 +5141,15 @@
                 <w:lang w:eastAsia="es-VE"/>
               </w:rPr>
             </w:pPr>
+            <w:r>
+              <w:rPr>
+                <w:rFonts w:ascii="Times New Roman" w:eastAsia="Times New Roman" w:hAnsi="Times New Roman" w:cs="Times New Roman"/>
+                <w:color w:val="000000"/>
+                <w:szCs w:val="24"/>
+                <w:lang w:eastAsia="es-VE"/>
+              </w:rPr>
+              <w:t>Junio 26, 2015</w:t>
+            </w:r>
           </w:p>
         </w:tc>
         <w:tc>
@@ -5072,6 +5247,15 @@
                 <w:lang w:eastAsia="es-VE"/>
               </w:rPr>
             </w:pPr>
+            <w:r>
+              <w:rPr>
+                <w:rFonts w:ascii="Times New Roman" w:eastAsia="Times New Roman" w:hAnsi="Times New Roman" w:cs="Times New Roman"/>
+                <w:color w:val="000000"/>
+                <w:szCs w:val="24"/>
+                <w:lang w:eastAsia="es-VE"/>
+              </w:rPr>
+              <w:t>Junio 26, 2015</w:t>
+            </w:r>
           </w:p>
         </w:tc>
         <w:tc>
@@ -5235,7 +5419,21 @@
               <w:rFonts w:ascii="Times New Roman" w:hAnsi="Times New Roman" w:cs="Times New Roman"/>
               <w:b/>
             </w:rPr>
-            <w:t xml:space="preserve">Fecha de Creación: </w:t>
+            <w:t xml:space="preserve">Fecha de </w:t>
+          </w:r>
+          <w:r>
+            <w:rPr>
+              <w:rFonts w:ascii="Times New Roman" w:hAnsi="Times New Roman" w:cs="Times New Roman"/>
+              <w:b/>
+            </w:rPr>
+            <w:t>modificación</w:t>
+          </w:r>
+          <w:r>
+            <w:rPr>
+              <w:rFonts w:ascii="Times New Roman" w:hAnsi="Times New Roman" w:cs="Times New Roman"/>
+              <w:b/>
+            </w:rPr>
+            <w:t xml:space="preserve">: </w:t>
           </w:r>
         </w:p>
         <w:p>
@@ -5249,7 +5447,13 @@
             <w:rPr>
               <w:rFonts w:ascii="Times New Roman" w:hAnsi="Times New Roman" w:cs="Times New Roman"/>
             </w:rPr>
-            <w:t>29</w:t>
+            <w:t>2</w:t>
+          </w:r>
+          <w:r>
+            <w:rPr>
+              <w:rFonts w:ascii="Times New Roman" w:hAnsi="Times New Roman" w:cs="Times New Roman"/>
+            </w:rPr>
+            <w:t>5</w:t>
           </w:r>
           <w:r>
             <w:rPr>
@@ -5261,7 +5465,7 @@
             <w:rPr>
               <w:rFonts w:ascii="Times New Roman" w:hAnsi="Times New Roman" w:cs="Times New Roman"/>
             </w:rPr>
-            <w:t>5</w:t>
+            <w:t>6</w:t>
           </w:r>
           <w:r>
             <w:rPr>
@@ -5341,7 +5545,7 @@
                   <w:b/>
                   <w:noProof/>
                 </w:rPr>
-                <w:t>6</w:t>
+                <w:t>3</w:t>
               </w:r>
               <w:r>
                 <w:rPr>
@@ -5384,7 +5588,7 @@
                   <w:b/>
                   <w:noProof/>
                 </w:rPr>
-                <w:t>6</w:t>
+                <w:t>5</w:t>
               </w:r>
               <w:r>
                 <w:rPr>
@@ -5475,10 +5679,10 @@
               <w:lang w:eastAsia="es-ES"/>
             </w:rPr>
             <w:drawing>
-              <wp:inline distT="0" distB="0" distL="0" distR="0" wp14:anchorId="4318B48B" wp14:editId="25D3054D">
+              <wp:inline distT="0" distB="0" distL="0" distR="0" wp14:anchorId="58E79B7C" wp14:editId="4844D26B">
                 <wp:extent cx="330741" cy="328465"/>
                 <wp:effectExtent l="0" t="0" r="0" b="0"/>
-                <wp:docPr id="12" name="Imagen 12" descr="https://upload.wikimedia.org/wikipedia/en/8/87/RCA_original_logo.png"/>
+                <wp:docPr id="4" name="Imagen 4" descr="https://upload.wikimedia.org/wikipedia/en/8/87/RCA_original_logo.png"/>
                 <wp:cNvGraphicFramePr>
                   <a:graphicFrameLocks xmlns:a="http://schemas.openxmlformats.org/drawingml/2006/main" noChangeAspect="1"/>
                 </wp:cNvGraphicFramePr>
@@ -5775,7 +5979,7 @@
               <w:sz w:val="20"/>
               <w:szCs w:val="20"/>
             </w:rPr>
-            <w:t>6</w:t>
+            <w:t>3</w:t>
           </w:r>
           <w:r>
             <w:rPr>
@@ -5836,7 +6040,7 @@
               <w:sz w:val="20"/>
               <w:szCs w:val="20"/>
             </w:rPr>
-            <w:t>6</w:t>
+            <w:t>5</w:t>
           </w:r>
           <w:r>
             <w:rPr>
@@ -6302,7 +6506,6 @@
   <w:style w:type="character" w:default="1" w:styleId="Fuentedeprrafopredeter">
     <w:name w:val="Default Paragraph Font"/>
     <w:uiPriority w:val="1"/>
-    <w:semiHidden/>
     <w:unhideWhenUsed/>
   </w:style>
   <w:style w:type="table" w:default="1" w:styleId="Tablanormal">
